--- a/QCM  Webservices REST et SOAP.docx
+++ b/QCM  Webservices REST et SOAP.docx
@@ -949,18 +949,16 @@
           <w:sz w:val="28"/>
           <w:szCs w:val="28"/>
         </w:rPr>
-        <w:t xml:space="preserve"> coté serveur et </w:t>
-      </w:r>
-      <w:proofErr w:type="spellStart"/>
-      <w:r>
-        <w:rPr>
-          <w:rFonts w:ascii="Times New Roman" w:hAnsi="Times New Roman" w:cs="Times New Roman"/>
-          <w:sz w:val="28"/>
-          <w:szCs w:val="28"/>
-        </w:rPr>
-        <w:t>celitn</w:t>
-      </w:r>
-      <w:proofErr w:type="spellEnd"/>
+        <w:t xml:space="preserve"> coté serveur et c</w:t>
+      </w:r>
+      <w:r>
+        <w:rPr>
+          <w:rFonts w:ascii="Times New Roman" w:hAnsi="Times New Roman" w:cs="Times New Roman"/>
+          <w:sz w:val="28"/>
+          <w:szCs w:val="28"/>
+        </w:rPr>
+        <w:t>lient</w:t>
+      </w:r>
     </w:p>
     <w:p>
       <w:pPr>
@@ -1197,18 +1195,16 @@
         <w:lastRenderedPageBreak/>
         <w:t xml:space="preserve">Dans l’architecture REST, nous devons </w:t>
       </w:r>
-      <w:proofErr w:type="spellStart"/>
-      <w:r>
-        <w:rPr>
-          <w:rFonts w:ascii="Times New Roman" w:hAnsi="Times New Roman" w:cs="Times New Roman"/>
-          <w:b/>
-          <w:bCs/>
-          <w:sz w:val="28"/>
-          <w:szCs w:val="28"/>
-        </w:rPr>
-        <w:t>preciser</w:t>
-      </w:r>
-      <w:proofErr w:type="spellEnd"/>
+      <w:r>
+        <w:rPr>
+          <w:rFonts w:ascii="Times New Roman" w:hAnsi="Times New Roman" w:cs="Times New Roman"/>
+          <w:b/>
+          <w:bCs/>
+          <w:sz w:val="28"/>
+          <w:szCs w:val="28"/>
+        </w:rPr>
+        <w:t>préciser</w:t>
+      </w:r>
       <w:r>
         <w:rPr>
           <w:rFonts w:ascii="Times New Roman" w:hAnsi="Times New Roman" w:cs="Times New Roman"/>
@@ -1219,18 +1215,16 @@
         </w:rPr>
         <w:t xml:space="preserve"> l’une des </w:t>
       </w:r>
-      <w:proofErr w:type="spellStart"/>
-      <w:r>
-        <w:rPr>
-          <w:rFonts w:ascii="Times New Roman" w:hAnsi="Times New Roman" w:cs="Times New Roman"/>
-          <w:b/>
-          <w:bCs/>
-          <w:sz w:val="28"/>
-          <w:szCs w:val="28"/>
-        </w:rPr>
-        <w:t>methodes</w:t>
-      </w:r>
-      <w:proofErr w:type="spellEnd"/>
+      <w:r>
+        <w:rPr>
+          <w:rFonts w:ascii="Times New Roman" w:hAnsi="Times New Roman" w:cs="Times New Roman"/>
+          <w:b/>
+          <w:bCs/>
+          <w:sz w:val="28"/>
+          <w:szCs w:val="28"/>
+        </w:rPr>
+        <w:t>méthodes</w:t>
+      </w:r>
       <w:r>
         <w:rPr>
           <w:rFonts w:ascii="Times New Roman" w:hAnsi="Times New Roman" w:cs="Times New Roman"/>
@@ -1363,16 +1357,14 @@
         </w:rPr>
         <w:t xml:space="preserve"> </w:t>
       </w:r>
-      <w:proofErr w:type="spellStart"/>
-      <w:r>
-        <w:rPr>
-          <w:rFonts w:ascii="Times New Roman" w:hAnsi="Times New Roman" w:cs="Times New Roman"/>
-          <w:sz w:val="28"/>
-          <w:szCs w:val="28"/>
-        </w:rPr>
-        <w:t>depend</w:t>
-      </w:r>
-      <w:proofErr w:type="spellEnd"/>
+      <w:r>
+        <w:rPr>
+          <w:rFonts w:ascii="Times New Roman" w:hAnsi="Times New Roman" w:cs="Times New Roman"/>
+          <w:sz w:val="28"/>
+          <w:szCs w:val="28"/>
+        </w:rPr>
+        <w:t>dépend</w:t>
+      </w:r>
     </w:p>
     <w:p>
       <w:pPr>
@@ -1766,6 +1758,26 @@
         </w:rPr>
         <w:t xml:space="preserve">Lors que je fais une </w:t>
       </w:r>
+      <w:r>
+        <w:rPr>
+          <w:rFonts w:ascii="Times New Roman" w:hAnsi="Times New Roman" w:cs="Times New Roman"/>
+          <w:b/>
+          <w:bCs/>
+          <w:sz w:val="28"/>
+          <w:szCs w:val="28"/>
+        </w:rPr>
+        <w:t>requête</w:t>
+      </w:r>
+      <w:r>
+        <w:rPr>
+          <w:rFonts w:ascii="Times New Roman" w:hAnsi="Times New Roman" w:cs="Times New Roman"/>
+          <w:b/>
+          <w:bCs/>
+          <w:sz w:val="28"/>
+          <w:szCs w:val="28"/>
+        </w:rPr>
+        <w:t xml:space="preserve"> a</w:t>
+      </w:r>
       <w:proofErr w:type="spellStart"/>
       <w:r>
         <w:rPr>
@@ -1775,7 +1787,7 @@
           <w:sz w:val="28"/>
           <w:szCs w:val="28"/>
         </w:rPr>
-        <w:t>requette</w:t>
+        <w:t>xios</w:t>
       </w:r>
       <w:proofErr w:type="spellEnd"/>
       <w:r>
@@ -1786,42 +1798,18 @@
           <w:sz w:val="28"/>
           <w:szCs w:val="28"/>
         </w:rPr>
-        <w:t xml:space="preserve"> a</w:t>
-      </w:r>
-      <w:proofErr w:type="spellStart"/>
-      <w:r>
-        <w:rPr>
-          <w:rFonts w:ascii="Times New Roman" w:hAnsi="Times New Roman" w:cs="Times New Roman"/>
-          <w:b/>
-          <w:bCs/>
-          <w:sz w:val="28"/>
-          <w:szCs w:val="28"/>
-        </w:rPr>
-        <w:t>xios</w:t>
-      </w:r>
-      <w:proofErr w:type="spellEnd"/>
-      <w:r>
-        <w:rPr>
-          <w:rFonts w:ascii="Times New Roman" w:hAnsi="Times New Roman" w:cs="Times New Roman"/>
-          <w:b/>
-          <w:bCs/>
-          <w:sz w:val="28"/>
-          <w:szCs w:val="28"/>
-        </w:rPr>
         <w:t xml:space="preserve">, je vais transmettre plus d’arguments lors que j’utilise la </w:t>
       </w:r>
-      <w:proofErr w:type="spellStart"/>
-      <w:r>
-        <w:rPr>
-          <w:rFonts w:ascii="Times New Roman" w:hAnsi="Times New Roman" w:cs="Times New Roman"/>
-          <w:b/>
-          <w:bCs/>
-          <w:sz w:val="28"/>
-          <w:szCs w:val="28"/>
-        </w:rPr>
-        <w:t>methode</w:t>
-      </w:r>
-      <w:proofErr w:type="spellEnd"/>
+      <w:r>
+        <w:rPr>
+          <w:rFonts w:ascii="Times New Roman" w:hAnsi="Times New Roman" w:cs="Times New Roman"/>
+          <w:b/>
+          <w:bCs/>
+          <w:sz w:val="28"/>
+          <w:szCs w:val="28"/>
+        </w:rPr>
+        <w:t>méthode</w:t>
+      </w:r>
       <w:r>
         <w:rPr>
           <w:rFonts w:ascii="Times New Roman" w:hAnsi="Times New Roman" w:cs="Times New Roman"/>
